--- a/Piyush-Resume.docx
+++ b/Piyush-Resume.docx
@@ -2044,7 +2044,7 @@
           <w:szCs w:val="22"/>
           <w:rtl w:val="0"/>
         </w:rPr>
-        <w:t xml:space="preserve">Amdocs Services Pvt. Ltd.</w:t>
+        <w:t xml:space="preserve">Accenture Services Pvt. Ltd.</w:t>
       </w:r>
     </w:p>
     <w:p>
